--- a/Documentation/Weekly Progress Reports/15-May 1/WPR_Qazi.docx
+++ b/Documentation/Weekly Progress Reports/15-May 1/WPR_Qazi.docx
@@ -9,19 +9,17 @@
       <w:r>
         <w:t>Weekly Progress Report</w:t>
       </w:r>
+      <w:r>
+        <w:t xml:space="preserve"> (May 1)</w:t>
+      </w:r>
     </w:p>
     <w:p>
       <w:pPr>
         <w:pStyle w:val="Heading1"/>
       </w:pPr>
       <w:r>
-        <w:t xml:space="preserve">Ahmad </w:t>
+        <w:t>Ahmad Qazi</w:t>
       </w:r>
-      <w:proofErr w:type="spellStart"/>
-      <w:r>
-        <w:t>Qazi</w:t>
-      </w:r>
-      <w:proofErr w:type="spellEnd"/>
     </w:p>
     <w:p/>
     <w:p>
@@ -54,18 +52,8 @@
               <w:t>w</w:t>
             </w:r>
             <w:r>
-              <w:t xml:space="preserve"> Level-0 block diagram</w:t>
-            </w:r>
-            <w:bookmarkStart w:id="0" w:name="_GoBack"/>
-            <w:bookmarkEnd w:id="0"/>
-            <w:r>
-              <w:t xml:space="preserve"> in </w:t>
-            </w:r>
-            <w:proofErr w:type="spellStart"/>
-            <w:r>
-              <w:t>Lucidchart</w:t>
-            </w:r>
-            <w:proofErr w:type="spellEnd"/>
+              <w:t xml:space="preserve"> Level-0 block diagram in Lucidchart</w:t>
+            </w:r>
           </w:p>
         </w:tc>
       </w:tr>
@@ -126,6 +114,20 @@
             <w:r>
               <w:t xml:space="preserve"> material</w:t>
             </w:r>
+          </w:p>
+        </w:tc>
+      </w:tr>
+      <w:tr>
+        <w:tc>
+          <w:tcPr>
+            <w:tcW w:w="8630" w:type="dxa"/>
+          </w:tcPr>
+          <w:p>
+            <w:r>
+              <w:t>Set deadlines for program, documentation, report and poster</w:t>
+            </w:r>
+            <w:bookmarkStart w:id="0" w:name="_GoBack"/>
+            <w:bookmarkEnd w:id="0"/>
           </w:p>
         </w:tc>
       </w:tr>
